--- a/Java_Implementations/StudyPaths.docx
+++ b/Java_Implementations/StudyPaths.docx
@@ -8,94 +8,26 @@
           <w:b/>
         </w:rPr>
       </w:pPr>
-      <w:proofErr w:type="spellStart"/>
-      <w:proofErr w:type="gramStart"/>
-      <w:r>
-        <w:rPr>
-          <w:b/>
-        </w:rPr>
-        <w:t>LinkedList</w:t>
-      </w:r>
-      <w:proofErr w:type="spellEnd"/>
-      <w:r>
-        <w:rPr>
-          <w:b/>
-        </w:rPr>
-        <w:t xml:space="preserve"> :</w:t>
-      </w:r>
-      <w:proofErr w:type="gramEnd"/>
-      <w:r>
-        <w:rPr>
-          <w:b/>
-        </w:rPr>
-        <w:t xml:space="preserve"> </w:t>
+      <w:r>
+        <w:rPr>
+          <w:b/>
+        </w:rPr>
+        <w:t xml:space="preserve">LinkedList : </w:t>
       </w:r>
     </w:p>
     <w:p>
       <w:r>
         <w:tab/>
-      </w:r>
-      <w:proofErr w:type="spellStart"/>
-      <w:r>
-        <w:t>MycodeSchool</w:t>
-      </w:r>
-      <w:proofErr w:type="spellEnd"/>
-      <w:r>
-        <w:t xml:space="preserve"> </w:t>
-      </w:r>
-      <w:proofErr w:type="spellStart"/>
-      <w:r>
-        <w:t>DataStructure</w:t>
-      </w:r>
-      <w:proofErr w:type="spellEnd"/>
-      <w:r>
-        <w:t xml:space="preserve"> </w:t>
-      </w:r>
-      <w:proofErr w:type="gramStart"/>
-      <w:r>
-        <w:t>Video .</w:t>
-      </w:r>
-      <w:proofErr w:type="gramEnd"/>
-      <w:r>
-        <w:t xml:space="preserve"> (Have </w:t>
-      </w:r>
-      <w:proofErr w:type="spellStart"/>
-      <w:r>
-        <w:t>screnshots</w:t>
-      </w:r>
-      <w:proofErr w:type="spellEnd"/>
-      <w:r>
-        <w:t xml:space="preserve"> on </w:t>
-      </w:r>
-      <w:proofErr w:type="spellStart"/>
-      <w:r>
-        <w:t>dropbox</w:t>
-      </w:r>
-      <w:proofErr w:type="spellEnd"/>
-      <w:r>
-        <w:t>)</w:t>
+        <w:t>MycodeSchool DataStructure Video .</w:t>
+      </w:r>
+      <w:r>
+        <w:t xml:space="preserve"> (Have screnshots on dropbox)</w:t>
       </w:r>
     </w:p>
     <w:p>
       <w:r>
-        <w:t xml:space="preserve">             </w:t>
-      </w:r>
-      <w:proofErr w:type="spellStart"/>
-      <w:r>
-        <w:t>HackerRank</w:t>
-      </w:r>
-      <w:proofErr w:type="spellEnd"/>
-      <w:r>
-        <w:t xml:space="preserve"> </w:t>
-      </w:r>
-      <w:proofErr w:type="gramStart"/>
-      <w:r>
-        <w:t>Code .</w:t>
-      </w:r>
-      <w:r>
-        <w:tab/>
-      </w:r>
-      <w:proofErr w:type="gramEnd"/>
+        <w:t xml:space="preserve">             HackerRank Code .</w:t>
+      </w:r>
     </w:p>
     <w:p>
       <w:pPr>
@@ -103,37 +35,52 @@
           <w:b/>
         </w:rPr>
       </w:pPr>
-      <w:proofErr w:type="spellStart"/>
-      <w:proofErr w:type="gramStart"/>
-      <w:r>
-        <w:rPr>
-          <w:b/>
-        </w:rPr>
-        <w:t>DepthFirstSearch</w:t>
-      </w:r>
-      <w:proofErr w:type="spellEnd"/>
-      <w:r>
-        <w:rPr>
-          <w:b/>
-        </w:rPr>
-        <w:t xml:space="preserve"> :</w:t>
-      </w:r>
-      <w:proofErr w:type="gramEnd"/>
+      <w:r>
+        <w:rPr>
+          <w:b/>
+        </w:rPr>
+        <w:t xml:space="preserve">Balnnced parenthesis </w:t>
+      </w:r>
     </w:p>
     <w:p>
-      <w:r>
-        <w:tab/>
-      </w:r>
-      <w:proofErr w:type="spellStart"/>
-      <w:r>
-        <w:t>Shukorno</w:t>
-      </w:r>
-      <w:proofErr w:type="spellEnd"/>
-      <w:r>
-        <w:t xml:space="preserve"> sir Algorithm slides</w:t>
+      <w:pPr>
+        <w:rPr>
+          <w:b/>
+        </w:rPr>
+      </w:pPr>
+      <w:r>
+        <w:rPr>
+          <w:b/>
+        </w:rPr>
+        <w:t xml:space="preserve">         MYCodescholl</w:t>
       </w:r>
       <w:bookmarkStart w:id="0" w:name="_GoBack"/>
       <w:bookmarkEnd w:id="0"/>
+      <w:r>
+        <w:rPr>
+          <w:b/>
+        </w:rPr>
+        <w:tab/>
+      </w:r>
+    </w:p>
+    <w:p>
+      <w:pPr>
+        <w:rPr>
+          <w:b/>
+        </w:rPr>
+      </w:pPr>
+      <w:r>
+        <w:rPr>
+          <w:b/>
+        </w:rPr>
+        <w:t>DepthFirstSearch :</w:t>
+      </w:r>
+    </w:p>
+    <w:p>
+      <w:r>
+        <w:tab/>
+        <w:t>Shukorno sir Algorithm slides</w:t>
+      </w:r>
     </w:p>
     <w:sectPr>
       <w:pgSz w:w="12240" w:h="15840"/>

--- a/Java_Implementations/StudyPaths.docx
+++ b/Java_Implementations/StudyPaths.docx
@@ -2,6 +2,97 @@
 <file path=word/document.xml><?xml version="1.0" encoding="utf-8"?>
 <w:document xmlns:wpc="http://schemas.microsoft.com/office/word/2010/wordprocessingCanvas" xmlns:mc="http://schemas.openxmlformats.org/markup-compatibility/2006" xmlns:o="urn:schemas-microsoft-com:office:office" xmlns:r="http://schemas.openxmlformats.org/officeDocument/2006/relationships" xmlns:m="http://schemas.openxmlformats.org/officeDocument/2006/math" xmlns:v="urn:schemas-microsoft-com:vml" xmlns:wp14="http://schemas.microsoft.com/office/word/2010/wordprocessingDrawing" xmlns:wp="http://schemas.openxmlformats.org/drawingml/2006/wordprocessingDrawing" xmlns:w10="urn:schemas-microsoft-com:office:word" xmlns:w="http://schemas.openxmlformats.org/wordprocessingml/2006/main" xmlns:w14="http://schemas.microsoft.com/office/word/2010/wordml" xmlns:w15="http://schemas.microsoft.com/office/word/2012/wordml" xmlns:wpg="http://schemas.microsoft.com/office/word/2010/wordprocessingGroup" xmlns:wpi="http://schemas.microsoft.com/office/word/2010/wordprocessingInk" xmlns:wne="http://schemas.microsoft.com/office/word/2006/wordml" xmlns:wps="http://schemas.microsoft.com/office/word/2010/wordprocessingShape" mc:Ignorable="w14 w15 wp14">
   <w:body>
+    <w:p>
+      <w:proofErr w:type="spellStart"/>
+      <w:proofErr w:type="gramStart"/>
+      <w:r>
+        <w:t>LinkedList</w:t>
+      </w:r>
+      <w:proofErr w:type="spellEnd"/>
+      <w:r>
+        <w:t xml:space="preserve"> :</w:t>
+      </w:r>
+      <w:proofErr w:type="gramEnd"/>
+      <w:r>
+        <w:t xml:space="preserve"> </w:t>
+      </w:r>
+    </w:p>
+    <w:p>
+      <w:r>
+        <w:tab/>
+      </w:r>
+      <w:proofErr w:type="spellStart"/>
+      <w:r>
+        <w:t>MycodeSchool</w:t>
+      </w:r>
+      <w:proofErr w:type="spellEnd"/>
+      <w:r>
+        <w:t xml:space="preserve"> </w:t>
+      </w:r>
+      <w:proofErr w:type="spellStart"/>
+      <w:r>
+        <w:t>DataStructure</w:t>
+      </w:r>
+      <w:proofErr w:type="spellEnd"/>
+      <w:r>
+        <w:t xml:space="preserve"> </w:t>
+      </w:r>
+      <w:proofErr w:type="gramStart"/>
+      <w:r>
+        <w:t>Video .</w:t>
+      </w:r>
+      <w:proofErr w:type="gramEnd"/>
+      <w:r>
+        <w:t xml:space="preserve"> (Have </w:t>
+      </w:r>
+      <w:proofErr w:type="spellStart"/>
+      <w:r>
+        <w:t>screnshots</w:t>
+      </w:r>
+      <w:proofErr w:type="spellEnd"/>
+      <w:r>
+        <w:t xml:space="preserve"> on </w:t>
+      </w:r>
+      <w:proofErr w:type="spellStart"/>
+      <w:r>
+        <w:t>dropbox</w:t>
+      </w:r>
+      <w:proofErr w:type="spellEnd"/>
+      <w:r>
+        <w:t>)</w:t>
+      </w:r>
+    </w:p>
+    <w:p>
+      <w:r>
+        <w:tab/>
+      </w:r>
+    </w:p>
+    <w:p>
+      <w:r>
+        <w:t xml:space="preserve">Breath first </w:t>
+      </w:r>
+      <w:proofErr w:type="gramStart"/>
+      <w:r>
+        <w:t>search</w:t>
+      </w:r>
+      <w:r>
+        <w:t xml:space="preserve"> :</w:t>
+      </w:r>
+      <w:proofErr w:type="gramEnd"/>
+    </w:p>
+    <w:p>
+      <w:r>
+        <w:tab/>
+      </w:r>
+      <w:proofErr w:type="spellStart"/>
+      <w:r>
+        <w:t>Shukorno</w:t>
+      </w:r>
+      <w:proofErr w:type="spellEnd"/>
+      <w:r>
+        <w:t xml:space="preserve"> sir Algorithm slides</w:t>
+      </w:r>
+    </w:p>
     <w:p>
       <w:pPr>
         <w:rPr>
@@ -12,22 +103,48 @@
         <w:rPr>
           <w:b/>
         </w:rPr>
-        <w:t xml:space="preserve">LinkedList : </w:t>
-      </w:r>
-    </w:p>
-    <w:p>
-      <w:r>
-        <w:tab/>
-        <w:t>MycodeSchool DataStructure Video .</w:t>
-      </w:r>
-      <w:r>
-        <w:t xml:space="preserve"> (Have screnshots on dropbox)</w:t>
-      </w:r>
-    </w:p>
-    <w:p>
-      <w:r>
-        <w:t xml:space="preserve">             HackerRank Code .</w:t>
-      </w:r>
+        <w:t xml:space="preserve">Infix, post </w:t>
+      </w:r>
+      <w:proofErr w:type="gramStart"/>
+      <w:r>
+        <w:rPr>
+          <w:b/>
+        </w:rPr>
+        <w:t>fix ,</w:t>
+      </w:r>
+      <w:proofErr w:type="gramEnd"/>
+      <w:r>
+        <w:rPr>
+          <w:b/>
+        </w:rPr>
+        <w:t xml:space="preserve"> postfix </w:t>
+      </w:r>
+    </w:p>
+    <w:p>
+      <w:pPr>
+        <w:ind w:firstLine="720"/>
+      </w:pPr>
+      <w:proofErr w:type="spellStart"/>
+      <w:r>
+        <w:t>MycodeSchool</w:t>
+      </w:r>
+      <w:proofErr w:type="spellEnd"/>
+      <w:r>
+        <w:t xml:space="preserve"> </w:t>
+      </w:r>
+      <w:proofErr w:type="spellStart"/>
+      <w:r>
+        <w:t>DataStructure</w:t>
+      </w:r>
+      <w:proofErr w:type="spellEnd"/>
+      <w:r>
+        <w:t xml:space="preserve"> </w:t>
+      </w:r>
+      <w:proofErr w:type="gramStart"/>
+      <w:r>
+        <w:t>Video .</w:t>
+      </w:r>
+      <w:proofErr w:type="gramEnd"/>
     </w:p>
     <w:p>
       <w:pPr>
@@ -39,7 +156,20 @@
         <w:rPr>
           <w:b/>
         </w:rPr>
-        <w:t xml:space="preserve">Balnnced parenthesis </w:t>
+        <w:t xml:space="preserve">BST </w:t>
+      </w:r>
+    </w:p>
+    <w:p>
+      <w:r>
+        <w:t xml:space="preserve">     </w:t>
+      </w:r>
+      <w:proofErr w:type="spellStart"/>
+      <w:r>
+        <w:t>MyCodeschool</w:t>
+      </w:r>
+      <w:proofErr w:type="spellEnd"/>
+      <w:r>
+        <w:t xml:space="preserve"> </w:t>
       </w:r>
     </w:p>
     <w:p>
@@ -52,36 +182,27 @@
         <w:rPr>
           <w:b/>
         </w:rPr>
-        <w:t xml:space="preserve">         MYCodescholl</w:t>
-      </w:r>
+        <w:t>Segment tree</w:t>
+      </w:r>
+    </w:p>
+    <w:p>
       <w:bookmarkStart w:id="0" w:name="_GoBack"/>
+      <w:r>
+        <w:t xml:space="preserve">    </w:t>
+      </w:r>
+      <w:r>
+        <w:t>http://codeforces.com/blog/entry/18051</w:t>
+      </w:r>
+      <w:r>
+        <w:t xml:space="preserve"> </w:t>
+      </w:r>
       <w:bookmarkEnd w:id="0"/>
       <w:r>
-        <w:rPr>
-          <w:b/>
-        </w:rPr>
-        <w:tab/>
-      </w:r>
-    </w:p>
-    <w:p>
-      <w:pPr>
-        <w:rPr>
-          <w:b/>
-        </w:rPr>
-      </w:pPr>
-      <w:r>
-        <w:rPr>
-          <w:b/>
-        </w:rPr>
-        <w:t>DepthFirstSearch :</w:t>
-      </w:r>
-    </w:p>
-    <w:p>
-      <w:r>
-        <w:tab/>
-        <w:t>Shukorno sir Algorithm slides</w:t>
-      </w:r>
-    </w:p>
+        <w:br/>
+        <w:t xml:space="preserve">         </w:t>
+      </w:r>
+    </w:p>
+    <w:p/>
     <w:sectPr>
       <w:pgSz w:w="12240" w:h="15840"/>
       <w:pgMar w:top="864" w:right="1440" w:bottom="1440" w:left="1440" w:header="720" w:footer="720" w:gutter="0"/>
@@ -516,17 +637,6 @@
     <w:semiHidden/>
     <w:unhideWhenUsed/>
   </w:style>
-  <w:style w:type="character" w:styleId="Hyperlink">
-    <w:name w:val="Hyperlink"/>
-    <w:basedOn w:val="DefaultParagraphFont"/>
-    <w:uiPriority w:val="99"/>
-    <w:unhideWhenUsed/>
-    <w:rsid w:val="0063680B"/>
-    <w:rPr>
-      <w:color w:val="0563C1" w:themeColor="hyperlink"/>
-      <w:u w:val="single"/>
-    </w:rPr>
-  </w:style>
 </w:styles>
 </file>
 
